--- a/Game Description.docx
+++ b/Game Description.docx
@@ -15,8 +15,6 @@
         </w:rPr>
         <w:t>Cave Explorer</w:t>
       </w:r>
-      <w:bookmarkStart w:id="0" w:name="_GoBack"/>
-      <w:bookmarkEnd w:id="0"/>
     </w:p>
     <w:p>
       <w:pPr>
@@ -377,6 +375,31 @@
         </w:numPr>
       </w:pPr>
       <w:r>
+        <w:t xml:space="preserve">Introduction - </w:t>
+      </w:r>
+      <w:hyperlink r:id="rId10" w:history="1">
+        <w:r>
+          <w:rPr>
+            <w:rStyle w:val="Hyperlink"/>
+          </w:rPr>
+          <w:t>https://github.com/Cheyrenne/Cave-Explorer</w:t>
+        </w:r>
+      </w:hyperlink>
+      <w:r>
+        <w:t xml:space="preserve"> </w:t>
+      </w:r>
+      <w:bookmarkStart w:id="0" w:name="_GoBack"/>
+      <w:bookmarkEnd w:id="0"/>
+    </w:p>
+    <w:p>
+      <w:pPr>
+        <w:pStyle w:val="ListParagraph"/>
+        <w:numPr>
+          <w:ilvl w:val="0"/>
+          <w:numId w:val="1"/>
+        </w:numPr>
+      </w:pPr>
+      <w:r>
         <w:t xml:space="preserve">Tiles Tutorial </w:t>
       </w:r>
       <w:r>
@@ -385,7 +408,7 @@
       <w:r>
         <w:t xml:space="preserve">- </w:t>
       </w:r>
-      <w:hyperlink r:id="rId10" w:history="1">
+      <w:hyperlink r:id="rId11" w:history="1">
         <w:r>
           <w:rPr>
             <w:rStyle w:val="Hyperlink"/>
@@ -402,13 +425,8 @@
           <w:numId w:val="1"/>
         </w:numPr>
       </w:pPr>
-      <w:proofErr w:type="spellStart"/>
-      <w:r>
-        <w:t>LayeredUpdates</w:t>
-      </w:r>
-      <w:proofErr w:type="spellEnd"/>
-      <w:r>
-        <w:t xml:space="preserve"> </w:t>
+      <w:r>
+        <w:t xml:space="preserve">LayeredUpdates </w:t>
       </w:r>
       <w:r>
         <w:t xml:space="preserve">(1 part) </w:t>
@@ -434,7 +452,7 @@
       <w:r>
         <w:t xml:space="preserve"> - </w:t>
       </w:r>
-      <w:hyperlink r:id="rId11" w:history="1">
+      <w:hyperlink r:id="rId12" w:history="1">
         <w:r>
           <w:rPr>
             <w:rStyle w:val="Hyperlink"/>
@@ -465,24 +483,12 @@
       <w:r>
         <w:t xml:space="preserve">- </w:t>
       </w:r>
-      <w:hyperlink r:id="rId12" w:history="1">
+      <w:hyperlink r:id="rId13" w:history="1">
         <w:r>
           <w:rPr>
             <w:rStyle w:val="Hyperlink"/>
           </w:rPr>
-          <w:t>ht</w:t>
-        </w:r>
-        <w:r>
-          <w:rPr>
-            <w:rStyle w:val="Hyperlink"/>
-          </w:rPr>
-          <w:t>t</w:t>
-        </w:r>
-        <w:r>
-          <w:rPr>
-            <w:rStyle w:val="Hyperlink"/>
-          </w:rPr>
-          <w:t>ps://github.com/Cheyrenne/MapGen-Tutorial</w:t>
+          <w:t>https://github.com/Cheyrenne/MapGen-Tutorial</w:t>
         </w:r>
       </w:hyperlink>
     </w:p>
